--- a/실습문서/12월18일_1.docx
+++ b/실습문서/12월18일_1.docx
@@ -177,11 +177,12 @@
     </w:p>
     <w:p>
       <w:pPr>
-        <w:spacing w:line="320" w:lineRule="exact"/>
-        <w:rPr>
-          <w:rFonts w:ascii="맑은 고딕" w:eastAsia="맑은 고딕" w:hAnsi="맑은 고딕"/>
-          <w:sz w:val="22"/>
-          <w:szCs w:val="22"/>
+        <w:pStyle w:val="HTML"/>
+        <w:rPr>
+          <w:rFonts w:ascii="Courier New" w:hAnsi="Courier New" w:hint="eastAsia"/>
+          <w:color w:val="353833"/>
+          <w:sz w:val="21"/>
+          <w:szCs w:val="21"/>
         </w:rPr>
       </w:pPr>
       <w:r>
@@ -200,6 +201,14 @@
         </w:rPr>
         <w:t xml:space="preserve"> </w:t>
       </w:r>
+      <w:r>
+        <w:rPr>
+          <w:rFonts w:ascii="맑은 고딕" w:eastAsia="맑은 고딕" w:hAnsi="맑은 고딕" w:hint="eastAsia"/>
+          <w:sz w:val="22"/>
+          <w:szCs w:val="22"/>
+        </w:rPr>
+        <w:t>UnknownHostException을 반드시 처리해야 한다.</w:t>
+      </w:r>
     </w:p>
     <w:p>
       <w:pPr>
@@ -262,6 +271,22 @@
         </w:rPr>
         <w:t xml:space="preserve"> </w:t>
       </w:r>
+      <w:r>
+        <w:rPr>
+          <w:rFonts w:ascii="맑은 고딕" w:eastAsia="맑은 고딕" w:hAnsi="맑은 고딕"/>
+          <w:sz w:val="22"/>
+          <w:szCs w:val="22"/>
+        </w:rPr>
+        <w:t>MalformedURLException</w:t>
+      </w:r>
+      <w:r>
+        <w:rPr>
+          <w:rFonts w:ascii="맑은 고딕" w:eastAsia="맑은 고딕" w:hAnsi="맑은 고딕" w:hint="eastAsia"/>
+          <w:sz w:val="22"/>
+          <w:szCs w:val="22"/>
+        </w:rPr>
+        <w:t>을 반드시 처리해야 한다.</w:t>
+      </w:r>
     </w:p>
     <w:p>
       <w:pPr>
@@ -348,6 +373,22 @@
         </w:rPr>
         <w:t>------&gt;</w:t>
       </w:r>
+      <w:r>
+        <w:rPr>
+          <w:rFonts w:ascii="맑은 고딕" w:eastAsia="맑은 고딕" w:hAnsi="맑은 고딕"/>
+          <w:sz w:val="22"/>
+          <w:szCs w:val="22"/>
+        </w:rPr>
+        <w:t xml:space="preserve"> </w:t>
+      </w:r>
+      <w:r>
+        <w:rPr>
+          <w:rFonts w:ascii="맑은 고딕" w:eastAsia="맑은 고딕" w:hAnsi="맑은 고딕" w:hint="eastAsia"/>
+          <w:sz w:val="22"/>
+          <w:szCs w:val="22"/>
+        </w:rPr>
+        <w:t>예외처리를 하지 않는다.</w:t>
+      </w:r>
     </w:p>
     <w:p>
       <w:pPr>
@@ -426,6 +467,30 @@
           <w:szCs w:val="22"/>
         </w:rPr>
       </w:pPr>
+      <w:r>
+        <w:rPr>
+          <w:rFonts w:ascii="맑은 고딕" w:eastAsia="맑은 고딕" w:hAnsi="맑은 고딕" w:hint="eastAsia"/>
+          <w:sz w:val="22"/>
+          <w:szCs w:val="22"/>
+        </w:rPr>
+        <w:t>--</w:t>
+      </w:r>
+      <w:r>
+        <w:rPr>
+          <w:rFonts w:ascii="맑은 고딕" w:eastAsia="맑은 고딕" w:hAnsi="맑은 고딕"/>
+          <w:sz w:val="22"/>
+          <w:szCs w:val="22"/>
+        </w:rPr>
+        <w:t xml:space="preserve">----&gt; </w:t>
+      </w:r>
+      <w:r>
+        <w:rPr>
+          <w:rFonts w:ascii="맑은 고딕" w:eastAsia="맑은 고딕" w:hAnsi="맑은 고딕" w:hint="eastAsia"/>
+          <w:sz w:val="22"/>
+          <w:szCs w:val="22"/>
+        </w:rPr>
+        <w:t>예외처리를 하지 않는다.</w:t>
+      </w:r>
     </w:p>
     <w:p>
       <w:pPr>
@@ -489,7 +554,7 @@
       <w:pPr>
         <w:spacing w:line="320" w:lineRule="exact"/>
         <w:rPr>
-          <w:rFonts w:ascii="맑은 고딕" w:eastAsia="맑은 고딕" w:hAnsi="맑은 고딕"/>
+          <w:rFonts w:ascii="맑은 고딕" w:eastAsia="맑은 고딕" w:hAnsi="맑은 고딕" w:hint="eastAsia"/>
           <w:sz w:val="22"/>
           <w:szCs w:val="22"/>
         </w:rPr>
@@ -502,6 +567,22 @@
         </w:rPr>
         <w:t>------&gt;</w:t>
       </w:r>
+      <w:r>
+        <w:rPr>
+          <w:rFonts w:ascii="맑은 고딕" w:eastAsia="맑은 고딕" w:hAnsi="맑은 고딕"/>
+          <w:sz w:val="22"/>
+          <w:szCs w:val="22"/>
+        </w:rPr>
+        <w:t xml:space="preserve"> </w:t>
+      </w:r>
+      <w:r>
+        <w:rPr>
+          <w:rFonts w:ascii="맑은 고딕" w:eastAsia="맑은 고딕" w:hAnsi="맑은 고딕" w:hint="eastAsia"/>
+          <w:sz w:val="22"/>
+          <w:szCs w:val="22"/>
+        </w:rPr>
+        <w:t>IOException을 반드시 처리해야 한다.</w:t>
+      </w:r>
     </w:p>
     <w:p>
       <w:pPr>
@@ -588,6 +669,22 @@
         </w:rPr>
         <w:t>------&gt;</w:t>
       </w:r>
+      <w:r>
+        <w:rPr>
+          <w:rFonts w:ascii="맑은 고딕" w:eastAsia="맑은 고딕" w:hAnsi="맑은 고딕"/>
+          <w:sz w:val="22"/>
+          <w:szCs w:val="22"/>
+        </w:rPr>
+        <w:t xml:space="preserve"> </w:t>
+      </w:r>
+      <w:r>
+        <w:rPr>
+          <w:rFonts w:ascii="맑은 고딕" w:eastAsia="맑은 고딕" w:hAnsi="맑은 고딕" w:hint="eastAsia"/>
+          <w:sz w:val="22"/>
+          <w:szCs w:val="22"/>
+        </w:rPr>
+        <w:t>IOException을 반드시 처리해야 한다.</w:t>
+      </w:r>
     </w:p>
     <w:p>
       <w:pPr>
@@ -642,6 +739,22 @@
         </w:rPr>
         <w:t>------&gt;</w:t>
       </w:r>
+      <w:r>
+        <w:rPr>
+          <w:rFonts w:ascii="맑은 고딕" w:eastAsia="맑은 고딕" w:hAnsi="맑은 고딕"/>
+          <w:sz w:val="22"/>
+          <w:szCs w:val="22"/>
+        </w:rPr>
+        <w:t xml:space="preserve"> </w:t>
+      </w:r>
+      <w:r>
+        <w:rPr>
+          <w:rFonts w:ascii="맑은 고딕" w:eastAsia="맑은 고딕" w:hAnsi="맑은 고딕" w:hint="eastAsia"/>
+          <w:sz w:val="22"/>
+          <w:szCs w:val="22"/>
+        </w:rPr>
+        <w:t>FileNotFoundException을 반드시 처리해야 한다.</w:t>
+      </w:r>
     </w:p>
     <w:p>
       <w:pPr>
@@ -683,7 +796,7 @@
       <w:pPr>
         <w:spacing w:line="320" w:lineRule="exact"/>
         <w:rPr>
-          <w:rFonts w:ascii="맑은 고딕" w:eastAsia="맑은 고딕" w:hAnsi="맑은 고딕"/>
+          <w:rFonts w:ascii="맑은 고딕" w:eastAsia="맑은 고딕" w:hAnsi="맑은 고딕" w:hint="eastAsia"/>
           <w:sz w:val="22"/>
           <w:szCs w:val="22"/>
         </w:rPr>
@@ -696,6 +809,22 @@
         </w:rPr>
         <w:t>------&gt;</w:t>
       </w:r>
+      <w:r>
+        <w:rPr>
+          <w:rFonts w:ascii="맑은 고딕" w:eastAsia="맑은 고딕" w:hAnsi="맑은 고딕"/>
+          <w:sz w:val="22"/>
+          <w:szCs w:val="22"/>
+        </w:rPr>
+        <w:t xml:space="preserve"> </w:t>
+      </w:r>
+      <w:r>
+        <w:rPr>
+          <w:rFonts w:ascii="맑은 고딕" w:eastAsia="맑은 고딕" w:hAnsi="맑은 고딕" w:hint="eastAsia"/>
+          <w:sz w:val="22"/>
+          <w:szCs w:val="22"/>
+        </w:rPr>
+        <w:t>IOException을 반드시 처리해야 한다.</w:t>
+      </w:r>
     </w:p>
     <w:p>
       <w:pPr>
@@ -742,6 +871,22 @@
         </w:rPr>
         <w:t>------&gt;</w:t>
       </w:r>
+      <w:r>
+        <w:rPr>
+          <w:rFonts w:ascii="맑은 고딕" w:eastAsia="맑은 고딕" w:hAnsi="맑은 고딕"/>
+          <w:sz w:val="22"/>
+          <w:szCs w:val="22"/>
+        </w:rPr>
+        <w:t xml:space="preserve"> </w:t>
+      </w:r>
+      <w:r>
+        <w:rPr>
+          <w:rFonts w:ascii="맑은 고딕" w:eastAsia="맑은 고딕" w:hAnsi="맑은 고딕" w:hint="eastAsia"/>
+          <w:sz w:val="22"/>
+          <w:szCs w:val="22"/>
+        </w:rPr>
+        <w:t>ClassNotFoundException을 반드시 처리해야 한다.</w:t>
+      </w:r>
     </w:p>
     <w:p>
       <w:pPr>
@@ -804,6 +949,22 @@
         </w:rPr>
         <w:t>------&gt;</w:t>
       </w:r>
+      <w:r>
+        <w:rPr>
+          <w:rFonts w:ascii="맑은 고딕" w:eastAsia="맑은 고딕" w:hAnsi="맑은 고딕"/>
+          <w:sz w:val="22"/>
+          <w:szCs w:val="22"/>
+        </w:rPr>
+        <w:t xml:space="preserve"> </w:t>
+      </w:r>
+      <w:r>
+        <w:rPr>
+          <w:rFonts w:ascii="맑은 고딕" w:eastAsia="맑은 고딕" w:hAnsi="맑은 고딕" w:hint="eastAsia"/>
+          <w:sz w:val="22"/>
+          <w:szCs w:val="22"/>
+        </w:rPr>
+        <w:t>예외처리를 하지 않는다.</w:t>
+      </w:r>
     </w:p>
     <w:p>
       <w:pPr>
@@ -850,75 +1011,49 @@
         </w:rPr>
         <w:t>------&gt;</w:t>
       </w:r>
-    </w:p>
-    <w:p>
-      <w:pPr>
-        <w:spacing w:line="320" w:lineRule="exact"/>
-        <w:rPr>
-          <w:rFonts w:ascii="맑은 고딕" w:eastAsia="맑은 고딕" w:hAnsi="맑은 고딕"/>
-          <w:sz w:val="22"/>
-          <w:szCs w:val="22"/>
-        </w:rPr>
-      </w:pPr>
-    </w:p>
-    <w:p>
-      <w:pPr>
-        <w:spacing w:line="320" w:lineRule="exact"/>
-        <w:rPr>
-          <w:rFonts w:ascii="맑은 고딕" w:eastAsia="맑은 고딕" w:hAnsi="맑은 고딕"/>
-          <w:sz w:val="22"/>
-          <w:szCs w:val="22"/>
-        </w:rPr>
-      </w:pPr>
-      <w:r>
-        <w:rPr>
-          <w:rFonts w:ascii="맑은 고딕" w:eastAsia="맑은 고딕" w:hAnsi="맑은 고딕" w:hint="eastAsia"/>
-          <w:sz w:val="22"/>
-          <w:szCs w:val="22"/>
-        </w:rPr>
-        <w:t xml:space="preserve">- </w:t>
-      </w:r>
-      <w:bookmarkStart w:id="0" w:name="_GoBack"/>
-      <w:r>
-        <w:rPr>
-          <w:rFonts w:ascii="맑은 고딕" w:eastAsia="맑은 고딕" w:hAnsi="맑은 고딕" w:hint="eastAsia"/>
-          <w:sz w:val="22"/>
-          <w:szCs w:val="22"/>
-        </w:rPr>
-        <w:t>Statement</w:t>
-      </w:r>
-      <w:r>
-        <w:rPr>
-          <w:rFonts w:ascii="맑은 고딕" w:eastAsia="맑은 고딕" w:hAnsi="맑은 고딕"/>
-          <w:sz w:val="22"/>
-          <w:szCs w:val="22"/>
-        </w:rPr>
-        <w:t>(</w:t>
-      </w:r>
-      <w:r>
-        <w:rPr>
-          <w:rFonts w:ascii="맑은 고딕" w:eastAsia="맑은 고딕" w:hAnsi="맑은 고딕" w:hint="eastAsia"/>
-          <w:sz w:val="22"/>
-          <w:szCs w:val="22"/>
-        </w:rPr>
-        <w:t>인터페이스)</w:t>
-      </w:r>
-      <w:r>
-        <w:rPr>
-          <w:rFonts w:ascii="맑은 고딕" w:eastAsia="맑은 고딕" w:hAnsi="맑은 고딕" w:hint="eastAsia"/>
+      <w:r>
+        <w:rPr>
+          <w:rFonts w:ascii="맑은 고딕" w:eastAsia="맑은 고딕" w:hAnsi="맑은 고딕"/>
           <w:sz w:val="22"/>
           <w:szCs w:val="22"/>
         </w:rPr>
         <w:t xml:space="preserve"> </w:t>
       </w:r>
-      <w:bookmarkEnd w:id="0"/>
-      <w:r>
-        <w:rPr>
-          <w:rFonts w:ascii="맑은 고딕" w:eastAsia="맑은 고딕" w:hAnsi="맑은 고딕" w:hint="eastAsia"/>
-          <w:sz w:val="22"/>
-          <w:szCs w:val="22"/>
-        </w:rPr>
-        <w:t>의 executeQuery()</w:t>
+      <w:r>
+        <w:rPr>
+          <w:rFonts w:ascii="맑은 고딕" w:eastAsia="맑은 고딕" w:hAnsi="맑은 고딕" w:hint="eastAsia"/>
+          <w:sz w:val="22"/>
+          <w:szCs w:val="22"/>
+        </w:rPr>
+        <w:t>SQLException을 반드시 처리해야 한다.</w:t>
+      </w:r>
+    </w:p>
+    <w:p>
+      <w:pPr>
+        <w:spacing w:line="320" w:lineRule="exact"/>
+        <w:rPr>
+          <w:rFonts w:ascii="맑은 고딕" w:eastAsia="맑은 고딕" w:hAnsi="맑은 고딕"/>
+          <w:sz w:val="22"/>
+          <w:szCs w:val="22"/>
+        </w:rPr>
+      </w:pPr>
+    </w:p>
+    <w:p>
+      <w:pPr>
+        <w:spacing w:line="320" w:lineRule="exact"/>
+        <w:rPr>
+          <w:rFonts w:ascii="맑은 고딕" w:eastAsia="맑은 고딕" w:hAnsi="맑은 고딕"/>
+          <w:sz w:val="22"/>
+          <w:szCs w:val="22"/>
+        </w:rPr>
+      </w:pPr>
+      <w:r>
+        <w:rPr>
+          <w:rFonts w:ascii="맑은 고딕" w:eastAsia="맑은 고딕" w:hAnsi="맑은 고딕" w:hint="eastAsia"/>
+          <w:sz w:val="22"/>
+          <w:szCs w:val="22"/>
+        </w:rPr>
+        <w:t>- Statement 의 executeQuery()</w:t>
       </w:r>
     </w:p>
     <w:p>
@@ -937,6 +1072,14 @@
           <w:szCs w:val="22"/>
         </w:rPr>
         <w:t>------&gt;</w:t>
+      </w:r>
+      <w:r>
+        <w:rPr>
+          <w:rFonts w:ascii="맑은 고딕" w:eastAsia="맑은 고딕" w:hAnsi="맑은 고딕" w:hint="eastAsia"/>
+          <w:sz w:val="22"/>
+          <w:szCs w:val="22"/>
+        </w:rPr>
+        <w:t>SQLException을 반드시 처리해야 한다.</w:t>
       </w:r>
     </w:p>
     <w:p>
@@ -985,6 +1128,14 @@
         </w:rPr>
         <w:t>------&gt;</w:t>
       </w:r>
+      <w:r>
+        <w:rPr>
+          <w:rFonts w:ascii="맑은 고딕" w:eastAsia="맑은 고딕" w:hAnsi="맑은 고딕" w:hint="eastAsia"/>
+          <w:sz w:val="22"/>
+          <w:szCs w:val="22"/>
+        </w:rPr>
+        <w:t>SQLException을 반드시 처리해야 한다.</w:t>
+      </w:r>
     </w:p>
     <w:p>
       <w:pPr>
@@ -1031,6 +1182,14 @@
         </w:rPr>
         <w:t>------&gt;</w:t>
       </w:r>
+      <w:r>
+        <w:rPr>
+          <w:rFonts w:ascii="맑은 고딕" w:eastAsia="맑은 고딕" w:hAnsi="맑은 고딕" w:hint="eastAsia"/>
+          <w:sz w:val="22"/>
+          <w:szCs w:val="22"/>
+        </w:rPr>
+        <w:t>IOException을 반드시 처리해야 한다.</w:t>
+      </w:r>
     </w:p>
     <w:p>
       <w:pPr>
@@ -1109,6 +1268,14 @@
         </w:rPr>
         <w:t>------&gt;</w:t>
       </w:r>
+      <w:r>
+        <w:rPr>
+          <w:rFonts w:ascii="맑은 고딕" w:eastAsia="맑은 고딕" w:hAnsi="맑은 고딕" w:hint="eastAsia"/>
+          <w:sz w:val="22"/>
+          <w:szCs w:val="22"/>
+        </w:rPr>
+        <w:t>예외처리를 하지 않는다.</w:t>
+      </w:r>
     </w:p>
     <w:p>
       <w:pPr>
@@ -1179,6 +1346,22 @@
         </w:rPr>
         <w:t>------&gt;</w:t>
       </w:r>
+      <w:r>
+        <w:rPr>
+          <w:rFonts w:ascii="맑은 고딕" w:eastAsia="맑은 고딕" w:hAnsi="맑은 고딕"/>
+          <w:sz w:val="22"/>
+          <w:szCs w:val="22"/>
+        </w:rPr>
+        <w:t xml:space="preserve"> </w:t>
+      </w:r>
+      <w:r>
+        <w:rPr>
+          <w:rFonts w:ascii="맑은 고딕" w:eastAsia="맑은 고딕" w:hAnsi="맑은 고딕" w:hint="eastAsia"/>
+          <w:sz w:val="22"/>
+          <w:szCs w:val="22"/>
+        </w:rPr>
+        <w:t>예외 처리를 하지 않는다.</w:t>
+      </w:r>
     </w:p>
     <w:p>
       <w:pPr>
@@ -1233,6 +1416,22 @@
         </w:rPr>
         <w:t>------&gt;</w:t>
       </w:r>
+      <w:r>
+        <w:rPr>
+          <w:rFonts w:ascii="맑은 고딕" w:eastAsia="맑은 고딕" w:hAnsi="맑은 고딕"/>
+          <w:sz w:val="22"/>
+          <w:szCs w:val="22"/>
+        </w:rPr>
+        <w:t xml:space="preserve"> </w:t>
+      </w:r>
+      <w:r>
+        <w:rPr>
+          <w:rFonts w:ascii="맑은 고딕" w:eastAsia="맑은 고딕" w:hAnsi="맑은 고딕" w:hint="eastAsia"/>
+          <w:sz w:val="22"/>
+          <w:szCs w:val="22"/>
+        </w:rPr>
+        <w:t>예외 처리를 하지 않는다.</w:t>
+      </w:r>
     </w:p>
     <w:p>
       <w:pPr>
@@ -1266,7 +1465,7 @@
       <w:pPr>
         <w:spacing w:line="320" w:lineRule="exact"/>
         <w:rPr>
-          <w:rFonts w:ascii="맑은 고딕" w:eastAsia="맑은 고딕" w:hAnsi="맑은 고딕"/>
+          <w:rFonts w:ascii="맑은 고딕" w:eastAsia="맑은 고딕" w:hAnsi="맑은 고딕" w:hint="eastAsia"/>
           <w:sz w:val="22"/>
           <w:szCs w:val="22"/>
         </w:rPr>
@@ -1279,6 +1478,22 @@
         </w:rPr>
         <w:t>------&gt;</w:t>
       </w:r>
+      <w:r>
+        <w:rPr>
+          <w:rFonts w:ascii="맑은 고딕" w:eastAsia="맑은 고딕" w:hAnsi="맑은 고딕"/>
+          <w:sz w:val="22"/>
+          <w:szCs w:val="22"/>
+        </w:rPr>
+        <w:t xml:space="preserve"> </w:t>
+      </w:r>
+      <w:r>
+        <w:rPr>
+          <w:rFonts w:ascii="맑은 고딕" w:eastAsia="맑은 고딕" w:hAnsi="맑은 고딕" w:hint="eastAsia"/>
+          <w:sz w:val="22"/>
+          <w:szCs w:val="22"/>
+        </w:rPr>
+        <w:t>IOException을 반드시 처리해야 한다.</w:t>
+      </w:r>
     </w:p>
     <w:p>
       <w:pPr>
@@ -1325,6 +1540,22 @@
         </w:rPr>
         <w:t>------&gt;</w:t>
       </w:r>
+      <w:r>
+        <w:rPr>
+          <w:rFonts w:ascii="맑은 고딕" w:eastAsia="맑은 고딕" w:hAnsi="맑은 고딕"/>
+          <w:sz w:val="22"/>
+          <w:szCs w:val="22"/>
+        </w:rPr>
+        <w:t xml:space="preserve"> </w:t>
+      </w:r>
+      <w:r>
+        <w:rPr>
+          <w:rFonts w:ascii="맑은 고딕" w:eastAsia="맑은 고딕" w:hAnsi="맑은 고딕" w:hint="eastAsia"/>
+          <w:sz w:val="22"/>
+          <w:szCs w:val="22"/>
+        </w:rPr>
+        <w:t>IOException을 반드시 처리해야 한다.</w:t>
+      </w:r>
     </w:p>
     <w:p>
       <w:pPr>
@@ -1379,6 +1610,14 @@
         </w:rPr>
         <w:t>------&gt;</w:t>
       </w:r>
+      <w:r>
+        <w:rPr>
+          <w:rFonts w:ascii="맑은 고딕" w:eastAsia="맑은 고딕" w:hAnsi="맑은 고딕" w:hint="eastAsia"/>
+          <w:sz w:val="22"/>
+          <w:szCs w:val="22"/>
+        </w:rPr>
+        <w:t>예외 처리를 하지 않는다.</w:t>
+      </w:r>
     </w:p>
     <w:p>
       <w:pPr>
@@ -1433,6 +1672,14 @@
         </w:rPr>
         <w:t>------&gt;</w:t>
       </w:r>
+      <w:r>
+        <w:rPr>
+          <w:rFonts w:ascii="맑은 고딕" w:eastAsia="맑은 고딕" w:hAnsi="맑은 고딕" w:hint="eastAsia"/>
+          <w:sz w:val="22"/>
+          <w:szCs w:val="22"/>
+        </w:rPr>
+        <w:t>예외 처리를 하지 않는다.</w:t>
+      </w:r>
     </w:p>
     <w:p>
       <w:pPr>
@@ -1495,6 +1742,14 @@
         </w:rPr>
         <w:t>------&gt;</w:t>
       </w:r>
+      <w:r>
+        <w:rPr>
+          <w:rFonts w:ascii="맑은 고딕" w:eastAsia="맑은 고딕" w:hAnsi="맑은 고딕" w:hint="eastAsia"/>
+          <w:sz w:val="22"/>
+          <w:szCs w:val="22"/>
+        </w:rPr>
+        <w:t>SQLException을 반드시 처리해야 한다.</w:t>
+      </w:r>
     </w:p>
     <w:p>
       <w:pPr>
@@ -1565,6 +1820,14 @@
         </w:rPr>
         <w:t>------&gt;</w:t>
       </w:r>
+      <w:r>
+        <w:rPr>
+          <w:rFonts w:ascii="맑은 고딕" w:eastAsia="맑은 고딕" w:hAnsi="맑은 고딕" w:hint="eastAsia"/>
+          <w:sz w:val="22"/>
+          <w:szCs w:val="22"/>
+        </w:rPr>
+        <w:t>예외 처리를 하지 않는다.</w:t>
+      </w:r>
     </w:p>
     <w:p>
       <w:pPr>
@@ -1635,6 +1898,14 @@
         </w:rPr>
         <w:t>------&gt;</w:t>
       </w:r>
+      <w:r>
+        <w:rPr>
+          <w:rFonts w:ascii="맑은 고딕" w:eastAsia="맑은 고딕" w:hAnsi="맑은 고딕" w:hint="eastAsia"/>
+          <w:sz w:val="22"/>
+          <w:szCs w:val="22"/>
+        </w:rPr>
+        <w:t>예외 처리를 하지 않는다.</w:t>
+      </w:r>
     </w:p>
     <w:p>
       <w:pPr>
@@ -1689,6 +1960,16 @@
         </w:rPr>
         <w:t>------&gt;</w:t>
       </w:r>
+      <w:r>
+        <w:rPr>
+          <w:rFonts w:ascii="맑은 고딕" w:eastAsia="맑은 고딕" w:hAnsi="맑은 고딕" w:hint="eastAsia"/>
+          <w:sz w:val="22"/>
+          <w:szCs w:val="22"/>
+        </w:rPr>
+        <w:t>예외 처리를 하지 않는다.</w:t>
+      </w:r>
+      <w:bookmarkStart w:id="0" w:name="_GoBack"/>
+      <w:bookmarkEnd w:id="0"/>
     </w:p>
     <w:p>
       <w:pPr>
@@ -1769,7 +2050,7 @@
       <w:lvlText w:val="-"/>
       <w:lvlJc w:val="left"/>
       <w:pPr>
-        <w:ind w:left="927" w:hanging="360"/>
+        <w:ind w:left="760" w:hanging="360"/>
       </w:pPr>
       <w:rPr>
         <w:rFonts w:ascii="맑은 고딕" w:eastAsia="맑은 고딕" w:hAnsi="맑은 고딕" w:cs="Times New Roman" w:hint="eastAsia"/>
@@ -1781,7 +2062,7 @@
       <w:lvlText w:val=""/>
       <w:lvlJc w:val="left"/>
       <w:pPr>
-        <w:ind w:left="1367" w:hanging="400"/>
+        <w:ind w:left="1200" w:hanging="400"/>
       </w:pPr>
       <w:rPr>
         <w:rFonts w:ascii="Wingdings" w:hAnsi="Wingdings" w:hint="default"/>
@@ -1793,7 +2074,7 @@
       <w:lvlText w:val=""/>
       <w:lvlJc w:val="left"/>
       <w:pPr>
-        <w:ind w:left="1767" w:hanging="400"/>
+        <w:ind w:left="1600" w:hanging="400"/>
       </w:pPr>
       <w:rPr>
         <w:rFonts w:ascii="Wingdings" w:hAnsi="Wingdings" w:hint="default"/>
@@ -1805,7 +2086,7 @@
       <w:lvlText w:val=""/>
       <w:lvlJc w:val="left"/>
       <w:pPr>
-        <w:ind w:left="2167" w:hanging="400"/>
+        <w:ind w:left="2000" w:hanging="400"/>
       </w:pPr>
       <w:rPr>
         <w:rFonts w:ascii="Wingdings" w:hAnsi="Wingdings" w:hint="default"/>
@@ -1817,7 +2098,7 @@
       <w:lvlText w:val=""/>
       <w:lvlJc w:val="left"/>
       <w:pPr>
-        <w:ind w:left="2567" w:hanging="400"/>
+        <w:ind w:left="2400" w:hanging="400"/>
       </w:pPr>
       <w:rPr>
         <w:rFonts w:ascii="Wingdings" w:hAnsi="Wingdings" w:hint="default"/>
@@ -1829,7 +2110,7 @@
       <w:lvlText w:val=""/>
       <w:lvlJc w:val="left"/>
       <w:pPr>
-        <w:ind w:left="2967" w:hanging="400"/>
+        <w:ind w:left="2800" w:hanging="400"/>
       </w:pPr>
       <w:rPr>
         <w:rFonts w:ascii="Wingdings" w:hAnsi="Wingdings" w:hint="default"/>
@@ -1841,7 +2122,7 @@
       <w:lvlText w:val=""/>
       <w:lvlJc w:val="left"/>
       <w:pPr>
-        <w:ind w:left="3367" w:hanging="400"/>
+        <w:ind w:left="3200" w:hanging="400"/>
       </w:pPr>
       <w:rPr>
         <w:rFonts w:ascii="Wingdings" w:hAnsi="Wingdings" w:hint="default"/>
@@ -1853,7 +2134,7 @@
       <w:lvlText w:val=""/>
       <w:lvlJc w:val="left"/>
       <w:pPr>
-        <w:ind w:left="3767" w:hanging="400"/>
+        <w:ind w:left="3600" w:hanging="400"/>
       </w:pPr>
       <w:rPr>
         <w:rFonts w:ascii="Wingdings" w:hAnsi="Wingdings" w:hint="default"/>
@@ -1865,7 +2146,7 @@
       <w:lvlText w:val=""/>
       <w:lvlJc w:val="left"/>
       <w:pPr>
-        <w:ind w:left="4167" w:hanging="400"/>
+        <w:ind w:left="4000" w:hanging="400"/>
       </w:pPr>
       <w:rPr>
         <w:rFonts w:ascii="Wingdings" w:hAnsi="Wingdings" w:hint="default"/>
@@ -2380,6 +2661,57 @@
       <w:ind w:leftChars="400" w:left="800"/>
     </w:pPr>
   </w:style>
+  <w:style w:type="paragraph" w:styleId="HTML">
+    <w:name w:val="HTML Preformatted"/>
+    <w:basedOn w:val="a"/>
+    <w:link w:val="HTMLChar"/>
+    <w:uiPriority w:val="99"/>
+    <w:unhideWhenUsed/>
+    <w:rsid w:val="00241341"/>
+    <w:pPr>
+      <w:widowControl/>
+      <w:tabs>
+        <w:tab w:val="left" w:pos="916"/>
+        <w:tab w:val="left" w:pos="1832"/>
+        <w:tab w:val="left" w:pos="2748"/>
+        <w:tab w:val="left" w:pos="3664"/>
+        <w:tab w:val="left" w:pos="4580"/>
+        <w:tab w:val="left" w:pos="5496"/>
+        <w:tab w:val="left" w:pos="6412"/>
+        <w:tab w:val="left" w:pos="7328"/>
+        <w:tab w:val="left" w:pos="8244"/>
+        <w:tab w:val="left" w:pos="9160"/>
+        <w:tab w:val="left" w:pos="10076"/>
+        <w:tab w:val="left" w:pos="10992"/>
+        <w:tab w:val="left" w:pos="11908"/>
+        <w:tab w:val="left" w:pos="12824"/>
+        <w:tab w:val="left" w:pos="13740"/>
+        <w:tab w:val="left" w:pos="14656"/>
+      </w:tabs>
+      <w:wordWrap/>
+      <w:autoSpaceDE/>
+      <w:autoSpaceDN/>
+      <w:jc w:val="left"/>
+    </w:pPr>
+    <w:rPr>
+      <w:rFonts w:ascii="굴림체" w:eastAsia="굴림체" w:hAnsi="굴림체" w:cs="굴림체"/>
+      <w:kern w:val="0"/>
+      <w:sz w:val="24"/>
+    </w:rPr>
+  </w:style>
+  <w:style w:type="character" w:customStyle="1" w:styleId="HTMLChar">
+    <w:name w:val="미리 서식이 지정된 HTML Char"/>
+    <w:basedOn w:val="a0"/>
+    <w:link w:val="HTML"/>
+    <w:uiPriority w:val="99"/>
+    <w:rsid w:val="00241341"/>
+    <w:rPr>
+      <w:rFonts w:ascii="굴림체" w:eastAsia="굴림체" w:hAnsi="굴림체" w:cs="굴림체"/>
+      <w:kern w:val="0"/>
+      <w:sz w:val="24"/>
+      <w:szCs w:val="24"/>
+    </w:rPr>
+  </w:style>
 </w:styles>
 </file>
 
